--- a/CubeIDE 정리/PWM/PWM.docx
+++ b/CubeIDE 정리/PWM/PWM.docx
@@ -49,6 +49,144 @@
           </wp:inline>
         </w:drawing>
       </w:r>
+    </w:p>
+    <w:p>
+      <w:pPr>
+        <w:rPr>
+          <w:rFonts w:asciiTheme="majorHAnsi" w:eastAsiaTheme="majorHAnsi" w:hAnsiTheme="majorHAnsi" w:hint="eastAsia"/>
+        </w:rPr>
+      </w:pPr>
+      <w:r>
+        <w:rPr>
+          <w:rFonts w:asciiTheme="majorHAnsi" w:eastAsiaTheme="majorHAnsi" w:hAnsiTheme="majorHAnsi" w:hint="eastAsia"/>
+        </w:rPr>
+        <w:t xml:space="preserve">위 </w:t>
+      </w:r>
+      <w:proofErr w:type="spellStart"/>
+      <w:r>
+        <w:rPr>
+          <w:rFonts w:asciiTheme="majorHAnsi" w:eastAsiaTheme="majorHAnsi" w:hAnsiTheme="majorHAnsi" w:cs="Courier New"/>
+          <w:kern w:val="0"/>
+          <w:szCs w:val="20"/>
+        </w:rPr>
+        <w:t>Prescaler</w:t>
+      </w:r>
+      <w:proofErr w:type="spellEnd"/>
+      <w:r>
+        <w:rPr>
+          <w:rFonts w:asciiTheme="majorHAnsi" w:eastAsiaTheme="majorHAnsi" w:hAnsiTheme="majorHAnsi" w:cs="Courier New"/>
+          <w:kern w:val="0"/>
+          <w:szCs w:val="20"/>
+        </w:rPr>
+        <w:t xml:space="preserve"> </w:t>
+      </w:r>
+      <w:r>
+        <w:rPr>
+          <w:rFonts w:asciiTheme="majorHAnsi" w:eastAsiaTheme="majorHAnsi" w:hAnsiTheme="majorHAnsi" w:cs="Courier New" w:hint="eastAsia"/>
+          <w:kern w:val="0"/>
+          <w:szCs w:val="20"/>
+        </w:rPr>
+        <w:t xml:space="preserve">와 </w:t>
+      </w:r>
+      <w:r>
+        <w:rPr>
+          <w:rFonts w:asciiTheme="majorHAnsi" w:eastAsiaTheme="majorHAnsi" w:hAnsiTheme="majorHAnsi" w:cs="Courier New"/>
+          <w:kern w:val="0"/>
+          <w:szCs w:val="20"/>
+        </w:rPr>
+        <w:t>Period</w:t>
+      </w:r>
+      <w:r>
+        <w:rPr>
+          <w:rFonts w:asciiTheme="majorHAnsi" w:eastAsiaTheme="majorHAnsi" w:hAnsiTheme="majorHAnsi" w:cs="Courier New"/>
+          <w:kern w:val="0"/>
+          <w:szCs w:val="20"/>
+        </w:rPr>
+        <w:t xml:space="preserve"> </w:t>
+      </w:r>
+      <w:r>
+        <w:rPr>
+          <w:rFonts w:asciiTheme="majorHAnsi" w:eastAsiaTheme="majorHAnsi" w:hAnsiTheme="majorHAnsi" w:cs="Courier New" w:hint="eastAsia"/>
+          <w:kern w:val="0"/>
+          <w:szCs w:val="20"/>
+        </w:rPr>
+        <w:t xml:space="preserve">값은 </w:t>
+      </w:r>
+      <w:r>
+        <w:rPr>
+          <w:rFonts w:asciiTheme="majorHAnsi" w:eastAsiaTheme="majorHAnsi" w:hAnsiTheme="majorHAnsi" w:cs="Courier New"/>
+          <w:kern w:val="0"/>
+          <w:szCs w:val="20"/>
+        </w:rPr>
+        <w:t>100</w:t>
+      </w:r>
+      <w:r>
+        <w:rPr>
+          <w:rFonts w:asciiTheme="majorHAnsi" w:eastAsiaTheme="majorHAnsi" w:hAnsiTheme="majorHAnsi" w:cs="Courier New" w:hint="eastAsia"/>
+          <w:kern w:val="0"/>
+          <w:szCs w:val="20"/>
+        </w:rPr>
+        <w:t>H</w:t>
+      </w:r>
+      <w:r>
+        <w:rPr>
+          <w:rFonts w:asciiTheme="majorHAnsi" w:eastAsiaTheme="majorHAnsi" w:hAnsiTheme="majorHAnsi" w:cs="Courier New"/>
+          <w:kern w:val="0"/>
+          <w:szCs w:val="20"/>
+        </w:rPr>
+        <w:t xml:space="preserve">Z </w:t>
+      </w:r>
+      <w:r>
+        <w:rPr>
+          <w:rFonts w:asciiTheme="majorHAnsi" w:eastAsiaTheme="majorHAnsi" w:hAnsiTheme="majorHAnsi" w:cs="Courier New" w:hint="eastAsia"/>
+          <w:kern w:val="0"/>
+          <w:szCs w:val="20"/>
+        </w:rPr>
+        <w:t>기준.</w:t>
+      </w:r>
+      <w:r>
+        <w:rPr>
+          <w:rFonts w:asciiTheme="majorHAnsi" w:eastAsiaTheme="majorHAnsi" w:hAnsiTheme="majorHAnsi" w:cs="Courier New"/>
+          <w:kern w:val="0"/>
+          <w:szCs w:val="20"/>
+        </w:rPr>
+        <w:t xml:space="preserve"> 200</w:t>
+      </w:r>
+      <w:r>
+        <w:rPr>
+          <w:rFonts w:asciiTheme="majorHAnsi" w:eastAsiaTheme="majorHAnsi" w:hAnsiTheme="majorHAnsi" w:cs="Courier New" w:hint="eastAsia"/>
+          <w:kern w:val="0"/>
+          <w:szCs w:val="20"/>
+        </w:rPr>
+        <w:t>H</w:t>
+      </w:r>
+      <w:r>
+        <w:rPr>
+          <w:rFonts w:asciiTheme="majorHAnsi" w:eastAsiaTheme="majorHAnsi" w:hAnsiTheme="majorHAnsi" w:cs="Courier New"/>
+          <w:kern w:val="0"/>
+          <w:szCs w:val="20"/>
+        </w:rPr>
+        <w:t>z</w:t>
+      </w:r>
+      <w:r>
+        <w:rPr>
+          <w:rFonts w:asciiTheme="majorHAnsi" w:eastAsiaTheme="majorHAnsi" w:hAnsiTheme="majorHAnsi" w:cs="Courier New" w:hint="eastAsia"/>
+          <w:kern w:val="0"/>
+          <w:szCs w:val="20"/>
+        </w:rPr>
+        <w:t xml:space="preserve">는 </w:t>
+      </w:r>
+      <w:r>
+        <w:rPr>
+          <w:rFonts w:asciiTheme="majorHAnsi" w:eastAsiaTheme="majorHAnsi" w:hAnsiTheme="majorHAnsi" w:cs="Courier New"/>
+          <w:kern w:val="0"/>
+          <w:szCs w:val="20"/>
+        </w:rPr>
+        <w:t>10-1, 42000-1</w:t>
+      </w:r>
+    </w:p>
+    <w:p/>
+    <w:p>
       <w:r>
         <w:rPr>
           <w:noProof/>
@@ -98,11 +236,6 @@
     </w:p>
     <w:p/>
     <w:p>
-      <w:pPr>
-        <w:rPr>
-          <w:rFonts w:hint="eastAsia"/>
-        </w:rPr>
-      </w:pPr>
       <w:r>
         <w:rPr>
           <w:rFonts w:hint="eastAsia"/>
@@ -981,11 +1114,6 @@
       </w:r>
     </w:p>
     <w:p>
-      <w:pPr>
-        <w:rPr>
-          <w:rFonts w:hint="eastAsia"/>
-        </w:rPr>
-      </w:pPr>
       <w:r>
         <w:rPr>
           <w:rFonts w:ascii="Courier New" w:hAnsi="Courier New" w:cs="Courier New"/>
